--- a/H/Hymns Used in Worship.docx
+++ b/H/Hymns Used in Worship.docx
@@ -1019,11 +1019,21 @@
           <w:bCs/>
         </w:rPr>
       </w:pPr>
-      <w:r>
-        <w:rPr>
-          <w:b/>
-          <w:bCs/>
-        </w:rPr>
+    </w:p>
+    <w:p>
+      <w:pPr>
+        <w:pStyle w:val="NoSpacing"/>
+        <w:rPr>
+          <w:b/>
+          <w:bCs/>
+        </w:rPr>
+      </w:pPr>
+      <w:r>
+        <w:rPr>
+          <w:b/>
+          <w:bCs/>
+        </w:rPr>
+        <w:lastRenderedPageBreak/>
         <w:t>“Glorious Things of Thee Are Spoken”</w:t>
       </w:r>
     </w:p>
@@ -1032,562 +1042,564 @@
         <w:pStyle w:val="NoSpacing"/>
       </w:pPr>
       <w:r>
+        <w:t xml:space="preserve">Background: This was written by a slave ship captain who had been taught the Word as a child and had hidden much of the treasure of it in his heart. His name was John Newton. For a while he forsook the teachings of the Word and turned to the ways of a rough sailor and became a wild youth. Later as a storm was about to overcome them at sea, he prayed and God answered. He then turned to study of the Word again and eventually the ministry. From this background, this hymn was written in 1779. </w:t>
+      </w:r>
+    </w:p>
+    <w:p>
+      <w:pPr>
+        <w:pStyle w:val="NoSpacing"/>
+      </w:pPr>
+      <w:r>
+        <w:t xml:space="preserve">Doctrine: The Church pictured as a prepared city. Verse l - The Word, the Rock, salvation and victory. Verse 2 - the family relationship (sons and daughters), God's grace perpetually offered.  Verse 3 - leadership, the eternal purpose of God. </w:t>
+      </w:r>
+    </w:p>
+    <w:p>
+      <w:pPr>
+        <w:pStyle w:val="NoSpacing"/>
+      </w:pPr>
+      <w:r>
+        <w:t>Scriptural basis: Psalms 87:3; Psalms 46:4; Rev. 21:2.</w:t>
+      </w:r>
+    </w:p>
+    <w:p>
+      <w:pPr>
+        <w:pStyle w:val="Verses"/>
+      </w:pPr>
+      <w:r>
+        <w:t>"Glorious things are spoken of you, O city of God. Selah."  (Psalms 87:3, NASB)</w:t>
+      </w:r>
+    </w:p>
+    <w:p>
+      <w:pPr>
+        <w:pStyle w:val="Verses"/>
+      </w:pPr>
+      <w:r>
+        <w:t>"There is a river whose streams make glad the city of God, The holy dwelling places of the Most High."  (Psalms 46:4, NASB)</w:t>
+      </w:r>
+    </w:p>
+    <w:p>
+      <w:pPr>
+        <w:pStyle w:val="Verses"/>
+      </w:pPr>
+      <w:r>
+        <w:t>"And I saw the holy city, new Jerusalem, coming down out of heaven from God, made ready as a bride adorned for her husband."  (Revelation 21:2, NASB)</w:t>
+      </w:r>
+    </w:p>
+    <w:p>
+      <w:pPr>
+        <w:pStyle w:val="NoSpacing"/>
+        <w:rPr>
+          <w:b/>
+          <w:bCs/>
+        </w:rPr>
+      </w:pPr>
+      <w:r>
+        <w:rPr>
+          <w:b/>
+          <w:bCs/>
+        </w:rPr>
+        <w:t xml:space="preserve">“God of Our Fathers” </w:t>
+      </w:r>
+    </w:p>
+    <w:p>
+      <w:pPr>
+        <w:pStyle w:val="NoSpacing"/>
+      </w:pPr>
+      <w:r>
+        <w:t xml:space="preserve">Background: This hymn was written by Rev. Daniel Roberts as a Centennial hymn to be sung on the Fourth of July in 1886. This was an expression of praise to God for victory received for our nation and as a memorial to it. </w:t>
+      </w:r>
+    </w:p>
+    <w:p>
+      <w:pPr>
+        <w:pStyle w:val="NoSpacing"/>
+      </w:pPr>
+      <w:r>
+        <w:t xml:space="preserve">Doctrine: Doctrine of God as the omnipotent creator. Verse 1 - God as related to our forefathers, Divine Institution emphasis. Verse 2 - God related to leadership in the nation, the Word, the basis for law in a nation. Verse 3 - God as our national preserver, God’s grace and provision. Verse 4 - the Christian Way of Life, trouble, labor, toil. </w:t>
+      </w:r>
+    </w:p>
+    <w:p>
+      <w:pPr>
+        <w:pStyle w:val="NoSpacing"/>
+      </w:pPr>
+      <w:r>
+        <w:t>Scriptural basis: Psalms 44:1-3; Psalms 44:8.</w:t>
+      </w:r>
+    </w:p>
+    <w:p>
+      <w:pPr>
+        <w:pStyle w:val="Verses"/>
+      </w:pPr>
+      <w:r>
+        <w:t>"For the choir director. A Maskil of the sons of Korah. O God, we have heard with our ears, Our fathers have told us The work that You did in their days, In the days of old. You with Your own hand drove out the nations; Then You planted them; You afflicted the peoples, Then You spread them abroad. For by their own sword they did not possess the land, And their own arm did not save them, But Your right hand and Your arm and the light of Your presence, For You favored them."  (Psalms 44:1-3, NASB)</w:t>
+      </w:r>
+    </w:p>
+    <w:p>
+      <w:pPr>
+        <w:pStyle w:val="Verses"/>
+      </w:pPr>
+      <w:r>
+        <w:t>"In God we have boasted all day long, And we will give thanks to Your name forever. Selah."  (Psalms 44:8, NASB)</w:t>
+      </w:r>
+    </w:p>
+    <w:p>
+      <w:pPr>
+        <w:pStyle w:val="NoSpacing"/>
+        <w:rPr>
+          <w:b/>
+          <w:bCs/>
+        </w:rPr>
+      </w:pPr>
+      <w:r>
+        <w:rPr>
+          <w:b/>
+          <w:bCs/>
+        </w:rPr>
+        <w:t xml:space="preserve">“Hark the Herald Angels Sing” </w:t>
+      </w:r>
+    </w:p>
+    <w:p>
+      <w:pPr>
+        <w:pStyle w:val="NoSpacing"/>
+      </w:pPr>
+      <w:r>
+        <w:t xml:space="preserve">Background: This Christmas hymn was written by Charles Wesley in 1739. It is said that Charles Wesley went out for a ride on his horse every day of his life and it was possibly on one of these rides that he wrote this hymn. It was revised and some of the obsolete words were put into more poetic style by Mr. Kelly, Wesley’s book steward. </w:t>
+      </w:r>
+    </w:p>
+    <w:p>
+      <w:pPr>
+        <w:pStyle w:val="NoSpacing"/>
+      </w:pPr>
+      <w:r>
+        <w:t xml:space="preserve">Doctrine: Doctrine of Angelic Announcement. Verse 1 - Christ as King, potential peace and mercy, potential reconciliation, human involvement in angelic worship, the birth of Christ as per geographical location. Verse 2 - Christ in Eternity Past, the fullness of time, the Virgin Birth, the Incarnation, the </w:t>
+      </w:r>
+      <w:r>
         <w:lastRenderedPageBreak/>
-        <w:t xml:space="preserve">Background: This was written by a slave ship captain who had been taught the Word as a child and had hidden much of the treasure of it in his heart. His name was John Newton. For a while he forsook the teachings of the Word and turned to the ways of a rough sailor and became a wild youth. Later as a storm was about to overcome them at sea, he prayed and God answered. He then turned to study of the Word again and eventually the ministry. From this background, this hymn was written in 1779. </w:t>
-      </w:r>
-    </w:p>
-    <w:p>
-      <w:pPr>
-        <w:pStyle w:val="NoSpacing"/>
-      </w:pPr>
-      <w:r>
-        <w:t xml:space="preserve">Doctrine: The Church pictured as a prepared city. Verse l - The Word, the Rock, salvation and victory. Verse 2 - the family relationship (sons and daughters), God's grace perpetually offered.  Verse 3 - leadership, the eternal purpose of God. </w:t>
-      </w:r>
-    </w:p>
-    <w:p>
-      <w:pPr>
-        <w:pStyle w:val="NoSpacing"/>
-      </w:pPr>
-      <w:r>
-        <w:t>Scriptural basis: Psalms 87:3; Psalms 46:4; Rev. 21:2.</w:t>
-      </w:r>
-    </w:p>
-    <w:p>
-      <w:pPr>
-        <w:pStyle w:val="Verses"/>
-      </w:pPr>
-      <w:r>
-        <w:t>"Glorious things are spoken of you, O city of God. Selah."  (Psalms 87:3, NASB)</w:t>
-      </w:r>
-    </w:p>
-    <w:p>
-      <w:pPr>
-        <w:pStyle w:val="Verses"/>
-      </w:pPr>
-      <w:r>
-        <w:t>"There is a river whose streams make glad the city of God, The holy dwelling places of the Most High."  (Psalms 46:4, NASB)</w:t>
-      </w:r>
-    </w:p>
-    <w:p>
-      <w:pPr>
-        <w:pStyle w:val="Verses"/>
-      </w:pPr>
-      <w:r>
-        <w:t>"And I saw the holy city, new Jerusalem, coming down out of heaven from God, made ready as a bride adorned for her husband."  (Revelation 21:2, NASB)</w:t>
-      </w:r>
-    </w:p>
-    <w:p>
-      <w:pPr>
-        <w:pStyle w:val="NoSpacing"/>
-        <w:rPr>
-          <w:b/>
-          <w:bCs/>
-        </w:rPr>
-      </w:pPr>
-      <w:r>
-        <w:rPr>
-          <w:b/>
-          <w:bCs/>
-        </w:rPr>
-        <w:t xml:space="preserve">“God of Our Fathers” </w:t>
-      </w:r>
-    </w:p>
-    <w:p>
-      <w:pPr>
-        <w:pStyle w:val="NoSpacing"/>
-      </w:pPr>
-      <w:r>
-        <w:t xml:space="preserve">Background: This hymn was written by Rev. Daniel Roberts as a Centennial hymn to be sung on the Fourth of July in 1886. This was an expression of praise to God for victory received for our nation and as a memorial to it. </w:t>
-      </w:r>
-    </w:p>
-    <w:p>
-      <w:pPr>
-        <w:pStyle w:val="NoSpacing"/>
-      </w:pPr>
-      <w:r>
-        <w:t xml:space="preserve">Doctrine: Doctrine of God as the omnipotent creator. Verse 1 - God as related to our forefathers, Divine Institution emphasis. Verse 2 - God related to leadership in the nation, the Word, the basis for law in a nation. Verse 3 - God as our national preserver, God’s grace and provision. Verse 4 - the Christian Way of Life, trouble, labor, toil. </w:t>
-      </w:r>
-    </w:p>
-    <w:p>
-      <w:pPr>
-        <w:pStyle w:val="NoSpacing"/>
-      </w:pPr>
-      <w:r>
-        <w:t>Scriptural basis: Psalms 44:1-3; Psalms 44:8.</w:t>
-      </w:r>
-    </w:p>
-    <w:p>
-      <w:pPr>
-        <w:pStyle w:val="Verses"/>
-      </w:pPr>
-      <w:r>
-        <w:t>"For the choir director. A Maskil of the sons of Korah. O God, we have heard with our ears, Our fathers have told us The work that You did in their days, In the days of old. You with Your own hand drove out the nations; Then You planted them; You afflicted the peoples, Then You spread them abroad. For by their own sword they did not possess the land, And their own arm did not save them, But Your right hand and Your arm and the light of Your presence, For You favored them."  (Psalms 44:1-3, NASB)</w:t>
-      </w:r>
-    </w:p>
-    <w:p>
-      <w:pPr>
-        <w:pStyle w:val="Verses"/>
-      </w:pPr>
-      <w:r>
-        <w:t>"In God we have boasted all day long, And we will give thanks to Your name forever. Selah."  (Psalms 44:8, NASB)</w:t>
-      </w:r>
-    </w:p>
-    <w:p>
-      <w:pPr>
-        <w:pStyle w:val="NoSpacing"/>
-        <w:rPr>
-          <w:b/>
-          <w:bCs/>
-        </w:rPr>
-      </w:pPr>
-      <w:r>
-        <w:rPr>
-          <w:b/>
-          <w:bCs/>
-        </w:rPr>
-        <w:t xml:space="preserve">“Hark the Herald Angels Sing” </w:t>
-      </w:r>
-    </w:p>
-    <w:p>
-      <w:pPr>
-        <w:pStyle w:val="NoSpacing"/>
-      </w:pPr>
-      <w:r>
-        <w:t xml:space="preserve">Background: This Christmas hymn was written by Charles Wesley in 1739. It is said that Charles Wesley went out for a ride on his horse every day of his life and it was possibly on one of these rides that he wrote this hymn. It was revised and some of the obsolete words were put into more poetic style by Mr. Kelly, Wesley’s book steward. </w:t>
-      </w:r>
-    </w:p>
-    <w:p>
-      <w:pPr>
-        <w:pStyle w:val="NoSpacing"/>
-      </w:pPr>
-      <w:r>
-        <w:t xml:space="preserve">Doctrine: Doctrine of Angelic Announcement. Verse 1 - Christ as King, potential peace and mercy, potential reconciliation, human involvement in angelic worship, the birth of Christ as per geographical location. Verse 2 - Christ in Eternity Past, the fullness of time, the Virgin Birth, the Incarnation, the Hypostatic Union. Verse 3 - Christ as Prince of Peace, Christ our righteousness,  Christ bringing eternal life to all who believe, Kenosis, resurrection, the New Birth, praise. </w:t>
-      </w:r>
-    </w:p>
-    <w:p>
-      <w:pPr>
-        <w:pStyle w:val="NoSpacing"/>
-      </w:pPr>
+        <w:t xml:space="preserve">Hypostatic Union. Verse 3 - Christ as Prince of Peace, Christ our righteousness,  Christ bringing eternal life to all who believe, Kenosis, resurrection, the New Birth, praise. </w:t>
+      </w:r>
+    </w:p>
+    <w:p>
+      <w:pPr>
+        <w:pStyle w:val="NoSpacing"/>
+      </w:pPr>
+      <w:r>
+        <w:t>Scriptural basis: Isaiah 9:6; Luke 2:13-14.</w:t>
+      </w:r>
+    </w:p>
+    <w:p>
+      <w:pPr>
+        <w:pStyle w:val="Verses"/>
+      </w:pPr>
+      <w:r>
+        <w:t>"For a child will be born to us, a son will be given to us; And the government will rest on His shoulders; And His name will be called Wonderful Counselor, Mighty God, Eternal Father, Prince of Peace."  (Isaiah 9:6, NASB)</w:t>
+      </w:r>
+    </w:p>
+    <w:p>
+      <w:pPr>
+        <w:pStyle w:val="Verses"/>
+      </w:pPr>
+      <w:r>
+        <w:t>"And suddenly there appeared with the angel a multitude of the heavenly host praising God and saying, "Glory to God in the highest, And on earth peace among men with whom He is pleased.""  (Luke 2:13-14, NASB)</w:t>
+      </w:r>
+    </w:p>
+    <w:p>
+      <w:pPr>
+        <w:pStyle w:val="NoSpacing"/>
+        <w:rPr>
+          <w:b/>
+          <w:bCs/>
+        </w:rPr>
+      </w:pPr>
+      <w:r>
+        <w:rPr>
+          <w:b/>
+          <w:bCs/>
+        </w:rPr>
+        <w:t>“He Leadeth Me”</w:t>
+      </w:r>
+    </w:p>
+    <w:p>
+      <w:pPr>
+        <w:pStyle w:val="NoSpacing"/>
+      </w:pPr>
+      <w:r>
+        <w:t xml:space="preserve">Background: This hymn was written by Dr. Joseph Gilmore in 1862. Dr. Gilmore had been attending Brown University and Newton Theological Institution and during that time was asked to occupy for a couple Sundays the pulpit at First Baptist Church in Philadelphia. During the mid-week service, he gave an exposition of the Psalms 23. From this great Psalm, he wrote this hymn. This hymn was born at the time of one of the darkest scenes of the American Civil War. </w:t>
+      </w:r>
+    </w:p>
+    <w:p>
+      <w:pPr>
+        <w:pStyle w:val="NoSpacing"/>
+      </w:pPr>
+      <w:r>
+        <w:t xml:space="preserve">Doctrine: Divine guidance viewed from the standpoint of comfort. Verse l - national disaster and pressure with God’s divine guidance, the status quo, living one day at a time, under God’s Guidance. Verse 4 - dying grace and eternity, still moving along under the guiding hand of God. </w:t>
+      </w:r>
+    </w:p>
+    <w:p>
+      <w:pPr>
+        <w:pStyle w:val="NoSpacing"/>
+      </w:pPr>
+      <w:r>
+        <w:t>Scriptural basis: Psalms 23:1-3; Rev. 7:17.</w:t>
+      </w:r>
+    </w:p>
+    <w:p>
+      <w:pPr>
+        <w:pStyle w:val="Verses"/>
+      </w:pPr>
+      <w:r>
+        <w:t>"A Psalm of David. The LORD is my shepherd, I shall not want. He makes me lie down in green pastures; He leads me beside quiet waters. He restores my soul; He guides me in the paths of righteousness For His name's sake."  (Psalms 23:1-3, NASB)</w:t>
+      </w:r>
+    </w:p>
+    <w:p>
+      <w:pPr>
+        <w:pStyle w:val="Verses"/>
+      </w:pPr>
+      <w:r>
+        <w:t>"for the Lamb in the center of the throne will be their shepherd, and will guide them to springs of the water of life; and God will wipe every tear from their eyes.""  (Revelation 7:17, NASB)</w:t>
+      </w:r>
+    </w:p>
+    <w:p>
+      <w:pPr>
+        <w:pStyle w:val="NoSpacing"/>
+        <w:rPr>
+          <w:b/>
+          <w:bCs/>
+        </w:rPr>
+      </w:pPr>
+      <w:r>
+        <w:rPr>
+          <w:b/>
+          <w:bCs/>
+        </w:rPr>
+        <w:t xml:space="preserve">“Holy, Holy, Holy, Lord God Almighty” </w:t>
+      </w:r>
+    </w:p>
+    <w:p>
+      <w:pPr>
+        <w:pStyle w:val="NoSpacing"/>
+      </w:pPr>
+      <w:r>
+        <w:t xml:space="preserve">Background: This hymn was written by Reginald Heber in 1827. He led a pure life as a lad and young man and later attended Oxford University where he received honors for his Latin verse. Later he was offered the office of bishop of Calcutta and refused it twice. Finally he accepted it. Previous to this, he was the vicar of </w:t>
+      </w:r>
+      <w:proofErr w:type="spellStart"/>
+      <w:r>
+        <w:t>Hodnet</w:t>
+      </w:r>
+      <w:proofErr w:type="spellEnd"/>
+      <w:r>
+        <w:t xml:space="preserve"> for some 16 years. During this time he wrote hymns which were significant to special Sundays of the church year. This hymn was no doubt among this group of hymns. </w:t>
+      </w:r>
+    </w:p>
+    <w:p>
+      <w:pPr>
+        <w:pStyle w:val="NoSpacing"/>
+      </w:pPr>
+      <w:r>
+        <w:t xml:space="preserve">Doctrine: the Holiness of the Godhead. Verse 1 - worship, the mercy of God, the Trinity. Verse 2 - worship in eternity, angelic worship of Christ, the immutability of God. Verse 3 - sin and darkness, the sinfulness of man, the attributes of God. Verse 4 - the sovereignty of God and omnipotence, creation. </w:t>
+      </w:r>
+    </w:p>
+    <w:p>
+      <w:pPr>
+        <w:pStyle w:val="NoSpacing"/>
+        <w:rPr>
+          <w:b/>
+          <w:bCs/>
+        </w:rPr>
+      </w:pPr>
+      <w:r>
+        <w:rPr>
+          <w:b/>
+          <w:bCs/>
+        </w:rPr>
+        <w:t xml:space="preserve">“How Firm a Foundation” </w:t>
+      </w:r>
+    </w:p>
+    <w:p>
+      <w:pPr>
+        <w:pStyle w:val="NoSpacing"/>
+      </w:pPr>
+      <w:r>
+        <w:t xml:space="preserve">Background: This hymn first appeared in Dr. Rippon’s collection of hymns. It is believed to have been written by Robert Keene in 1787. Not much is known about the origin of this hymn but it has been a favorite hymn ever since it came into being. </w:t>
+      </w:r>
+    </w:p>
+    <w:p>
+      <w:pPr>
+        <w:pStyle w:val="NoSpacing"/>
+      </w:pPr>
+      <w:r>
+        <w:t xml:space="preserve">Doctrine: The Word as the foundation for Christian living. Verse 1 - the Completed Canon, Christ as the refuge of the soul. Verse 2 - fear and its remedy, provision for the believer while on earth, the </w:t>
+      </w:r>
       <w:r>
         <w:lastRenderedPageBreak/>
-        <w:t>Scriptural basis: Isaiah 9:6; Luke 2:13-14.</w:t>
-      </w:r>
-    </w:p>
-    <w:p>
-      <w:pPr>
-        <w:pStyle w:val="Verses"/>
-      </w:pPr>
-      <w:r>
-        <w:t>"For a child will be born to us, a son will be given to us; And the government will rest on His shoulders; And His name will be called Wonderful Counselor, Mighty God, Eternal Father, Prince of Peace."  (Isaiah 9:6, NASB)</w:t>
-      </w:r>
-    </w:p>
-    <w:p>
-      <w:pPr>
-        <w:pStyle w:val="Verses"/>
-      </w:pPr>
-      <w:r>
-        <w:t>"And suddenly there appeared with the angel a multitude of the heavenly host praising God and saying, "Glory to God in the highest, And on earth peace among men with whom He is pleased.""  (Luke 2:13-14, NASB)</w:t>
-      </w:r>
-    </w:p>
-    <w:p>
-      <w:pPr>
-        <w:pStyle w:val="NoSpacing"/>
-        <w:rPr>
-          <w:b/>
-          <w:bCs/>
-        </w:rPr>
-      </w:pPr>
-      <w:r>
-        <w:rPr>
-          <w:b/>
-          <w:bCs/>
-        </w:rPr>
-        <w:t>“He Leadeth Me”</w:t>
-      </w:r>
-    </w:p>
-    <w:p>
-      <w:pPr>
-        <w:pStyle w:val="NoSpacing"/>
-      </w:pPr>
-      <w:r>
-        <w:t xml:space="preserve">Background: This hymn was written by Dr. Joseph Gilmore in 1862. Dr. Gilmore had been attending Brown University and Newton Theological Institution and during that time was asked to occupy for a couple Sundays the pulpit at First Baptist Church in Philadelphia. During the mid-week service, he gave an exposition of the Psalms 23. From this great Psalm, he wrote this hymn. This hymn was born at the time of one of the darkest scenes of the American Civil War. </w:t>
-      </w:r>
-    </w:p>
-    <w:p>
-      <w:pPr>
-        <w:pStyle w:val="NoSpacing"/>
-      </w:pPr>
-      <w:r>
-        <w:t xml:space="preserve">Doctrine: Divine guidance viewed from the standpoint of comfort. Verse l - national disaster and pressure with God’s divine guidance, the status quo, living one day at a time, under God’s Guidance. Verse 4 - dying grace and eternity, still moving along under the guiding hand of God. </w:t>
-      </w:r>
-    </w:p>
-    <w:p>
-      <w:pPr>
-        <w:pStyle w:val="NoSpacing"/>
-      </w:pPr>
-      <w:r>
-        <w:t>Scriptural basis: Psalms 23:1-3; Rev. 7:17.</w:t>
-      </w:r>
-    </w:p>
-    <w:p>
-      <w:pPr>
-        <w:pStyle w:val="Verses"/>
-      </w:pPr>
-      <w:r>
-        <w:t>"A Psalm of David. The LORD is my shepherd, I shall not want. He makes me lie down in green pastures; He leads me beside quiet waters. He restores my soul; He guides me in the paths of righteousness For His name's sake."  (Psalms 23:1-3, NASB)</w:t>
-      </w:r>
-    </w:p>
-    <w:p>
-      <w:pPr>
-        <w:pStyle w:val="Verses"/>
-      </w:pPr>
-      <w:r>
-        <w:t>"for the Lamb in the center of the throne will be their shepherd, and will guide them to springs of the water of life; and God will wipe every tear from their eyes.""  (Revelation 7:17, NASB)</w:t>
-      </w:r>
-    </w:p>
-    <w:p>
-      <w:pPr>
-        <w:pStyle w:val="NoSpacing"/>
-        <w:rPr>
-          <w:b/>
-          <w:bCs/>
-        </w:rPr>
-      </w:pPr>
-      <w:r>
-        <w:rPr>
-          <w:b/>
-          <w:bCs/>
-        </w:rPr>
-        <w:t xml:space="preserve">“Holy, Holy, Holy, Lord God Almighty” </w:t>
-      </w:r>
-    </w:p>
-    <w:p>
-      <w:pPr>
-        <w:pStyle w:val="NoSpacing"/>
-      </w:pPr>
-      <w:r>
-        <w:t xml:space="preserve">Background: This hymn was written by Reginald Heber in 1827. He led a pure life as a lad and young man and later attended Oxford University where he received honors for his Latin verse. Later he was offered the office of bishop of Calcutta and refused it twice. Finally he accepted it. Previous to this, he was the vicar of </w:t>
+        <w:t xml:space="preserve">omnipotence of God. Verse 3 - undeserved suffering and sorrow, testing. Verse 4 - testing, sufficiency of God's grace, refinement through testing. Verse 5 - Eternal Security. </w:t>
+      </w:r>
+    </w:p>
+    <w:p>
+      <w:pPr>
+        <w:pStyle w:val="NoSpacing"/>
+      </w:pPr>
+      <w:r>
+        <w:t>Scriptural basis: Isaiah 43:1-2; Heb. 13:5.</w:t>
+      </w:r>
+    </w:p>
+    <w:p>
+      <w:pPr>
+        <w:pStyle w:val="Verses"/>
+      </w:pPr>
+      <w:r>
+        <w:t>"But now, thus says the LORD, your Creator, O Jacob, And He who formed you, O Israel, "Do not fear, for I have redeemed you; I have called you by name; you are Mine! "When you pass through the waters, I will be with you; And through the rivers, they will not overflow you. When you walk through the fire, you will not be scorched, Nor will the flame burn you."  (Isaiah 43:1-2, NASB)</w:t>
+      </w:r>
+    </w:p>
+    <w:p>
+      <w:pPr>
+        <w:pStyle w:val="Verses"/>
+      </w:pPr>
+      <w:r>
+        <w:t>"Make sure that your character is free from the love of money, being content with what you have; for He Himself has said, "I WILL NEVER DESERT YOU, NOR WILL I EVER FORSAKE YOU,""  (Hebrews 13:5, NASB)</w:t>
+      </w:r>
+    </w:p>
+    <w:p>
+      <w:pPr>
+        <w:pStyle w:val="NoSpacing"/>
+        <w:rPr>
+          <w:b/>
+          <w:bCs/>
+        </w:rPr>
+      </w:pPr>
+      <w:r>
+        <w:rPr>
+          <w:b/>
+          <w:bCs/>
+        </w:rPr>
+        <w:t xml:space="preserve">“I Heard the Voice of Jesus Say” </w:t>
+      </w:r>
+    </w:p>
+    <w:p>
+      <w:pPr>
+        <w:pStyle w:val="NoSpacing"/>
+      </w:pPr>
+      <w:r>
+        <w:t xml:space="preserve">Background: This hymn was written by the great Scottish hymn writer, Dr. Horatius Bonar. He was educated at the University of Edinburgh and first ministered at North Parish, Kelso. He first began writing hymns as a student assistant in Sunday School. This hymn possibly was a result of this experience and came into existence at that time. </w:t>
+      </w:r>
+    </w:p>
+    <w:p>
+      <w:pPr>
+        <w:pStyle w:val="NoSpacing"/>
+      </w:pPr>
+      <w:r>
+        <w:t>Doctrine: Salvation from Matthew 11, emphasis on the invitation. Verse 1 - salvation, personal, emphasis on his response, Christ as the Savior who gives rest. Verse 2 - Christ in salvation, providing living waters, Christ, the Water of Life, salvation, personal response to the Living Water. Verse 3 - salvation, Christ the Light, personal response at salvation, the balance between God’s grace in offering salvation and the response of man in positive volition. He came, he drank, he looked.</w:t>
+      </w:r>
+    </w:p>
+    <w:p>
+      <w:pPr>
+        <w:pStyle w:val="NoSpacing"/>
+      </w:pPr>
+      <w:r>
+        <w:t>Scriptural basis: Matt. 11:28-30; John 6:35; John 8:12.</w:t>
+      </w:r>
+    </w:p>
+    <w:p>
+      <w:pPr>
+        <w:pStyle w:val="Verses"/>
+      </w:pPr>
+      <w:r>
+        <w:t>""Come to Me, all who are weary and heavy-laden, and I will give you rest. "Take My yoke upon you and learn from Me, for I am gentle and humble in heart, and YOU WILL FIND REST FOR YOUR SOULS. "For My yoke is easy and My burden is light.""  (Matthew 11:28-30, NASB)</w:t>
+      </w:r>
+    </w:p>
+    <w:p>
+      <w:pPr>
+        <w:pStyle w:val="Verses"/>
+      </w:pPr>
+      <w:r>
+        <w:t>"Jesus said to them, "I am the bread of life; he who comes to Me will not hunger, and he who believes in Me will never thirst."  (John 6:35, NASB)</w:t>
+      </w:r>
+    </w:p>
+    <w:p>
+      <w:pPr>
+        <w:pStyle w:val="Verses"/>
+      </w:pPr>
+      <w:r>
+        <w:t>"Then Jesus again spoke to them, saying, "I am the Light of the world; he who follows Me will not walk in the darkness, but will have the Light of life.""  (John 8:12, NASB)</w:t>
+      </w:r>
+    </w:p>
+    <w:p>
+      <w:pPr>
+        <w:pStyle w:val="NoSpacing"/>
+        <w:rPr>
+          <w:b/>
+          <w:bCs/>
+        </w:rPr>
+      </w:pPr>
+      <w:r>
+        <w:rPr>
+          <w:b/>
+          <w:bCs/>
+        </w:rPr>
+        <w:t>“I Love Thy Kingdom”</w:t>
+      </w:r>
+    </w:p>
+    <w:p>
+      <w:pPr>
+        <w:pStyle w:val="NoSpacing"/>
+      </w:pPr>
+      <w:r>
+        <w:t xml:space="preserve">Background: This hymn was written by Timothy Dwight in 1800. He was the grandson of Johnathan Edwards. He was an outstanding scholar and a graduate of Yale University at the age of 17 years. While in the Continental Army, he began to write songs for the soldiers. He was a Chaplain in the Army. He was later ordained and became President of Yale University where he revised some of Isaac Watt’s hymns and wrote this one of his own. </w:t>
+      </w:r>
+    </w:p>
+    <w:p>
+      <w:pPr>
+        <w:pStyle w:val="NoSpacing"/>
+      </w:pPr>
+      <w:r>
+        <w:t xml:space="preserve">Doctrine: Doctrine of the Kingdom, House and Church...all made synonymous in verse one by the author. Doctrines of Redemption, Salvation and the Blood of Christ referred to in verse 1.  Refers to the Church, but there is some confusion between the Universal Church and the local church (walls). Verse 3 - grief, undeserved suffering and prayers given in behalf of the Church,  labor and service, the functions of the Church, her ways, her communion, her vows, her hymns. Some ambiguity here. Glorification with some confusion and ambiguity. Zion is made equal to the Church. </w:t>
+      </w:r>
+    </w:p>
+    <w:p>
+      <w:pPr>
+        <w:pStyle w:val="NoSpacing"/>
+      </w:pPr>
+      <w:r>
+        <w:lastRenderedPageBreak/>
+        <w:t>Scriptural basis: Psalms 137:5-6.</w:t>
+      </w:r>
+    </w:p>
+    <w:p>
+      <w:pPr>
+        <w:pStyle w:val="Verses"/>
+      </w:pPr>
+      <w:r>
+        <w:t>"If I forget you, O Jerusalem, May my right hand forget her skill. May my tongue cling to the roof of my mouth If I do not remember you, If I do not exalt Jerusalem Above my chief joy."  (Psalms 137:5-6, NASB)</w:t>
+      </w:r>
+    </w:p>
+    <w:p>
+      <w:pPr>
+        <w:pStyle w:val="NoSpacing"/>
+        <w:rPr>
+          <w:b/>
+          <w:bCs/>
+        </w:rPr>
+      </w:pPr>
+      <w:r>
+        <w:rPr>
+          <w:b/>
+          <w:bCs/>
+        </w:rPr>
+        <w:t xml:space="preserve">“I Need Thee Every Hour” </w:t>
+      </w:r>
+    </w:p>
+    <w:p>
+      <w:pPr>
+        <w:pStyle w:val="NoSpacing"/>
+      </w:pPr>
+      <w:r>
+        <w:t>Background: This hymn was written by Annie Hawks in 1872 after she came to a realization one day of the doctrine of the Omnipresence of God. Upon the great sense of the security which this brought to her, she realized that this which she had found was indeed that which she wanted the most. Out of this experience, she wrote the verses for this hymn which were later given to the pastor who composed the tune and added the refrain.</w:t>
+      </w:r>
+    </w:p>
+    <w:p>
+      <w:pPr>
+        <w:pStyle w:val="NoSpacing"/>
+      </w:pPr>
+      <w:r>
+        <w:t>Observation: The combination of great personal need and the apparent subjective experience meeting can result and usually does in great doctrinal shallowness and almost a complete loss of clarity as to correct application of the Word of God to life. This song will demonstrate some of this confusion in life.</w:t>
+      </w:r>
+    </w:p>
+    <w:p>
+      <w:pPr>
+        <w:pStyle w:val="NoSpacing"/>
+      </w:pPr>
+      <w:r>
+        <w:t xml:space="preserve">Doctrine: An hour at a time. Verse 1 - grace is not realized in the omnipresence of God, but rather what Jesus Christ accomplished on the Cross. If God is omnipresent, at it is true, there is no need to pray that it remains. Verse 2 - she desires the feeling to remain, temptations are met in the Christian life by the Word of God used in the life of the believer. Temptations are met in the life of the unbeliever by the stability afforded by the strength of the Divine Institutions and learning and the proper norms and standards in the conscience. Verse 3 - sustainment in cursing or blessing. Verse 4 - the family relationship, but misdirected to the Son rather than to the Father. </w:t>
+      </w:r>
+    </w:p>
+    <w:p>
+      <w:pPr>
+        <w:pStyle w:val="NoSpacing"/>
+      </w:pPr>
+      <w:r>
+        <w:t>Scriptural basis: John 15:4-5; Phil. 4:19; Heb. 4:16.</w:t>
+      </w:r>
+    </w:p>
+    <w:p>
+      <w:pPr>
+        <w:pStyle w:val="Verses"/>
+      </w:pPr>
+      <w:r>
+        <w:t>""Abide in Me, and I in you. As the branch cannot bear fruit of itself unless it abides in the vine, so neither can you unless you abide in Me. "I am the vine, you are the branches; he who abides in Me and I in him, he bears much fruit, for apart from Me you can do nothing."  (John 15:4-5, NASB)</w:t>
+      </w:r>
+    </w:p>
+    <w:p>
+      <w:pPr>
+        <w:pStyle w:val="Verses"/>
+      </w:pPr>
+      <w:r>
+        <w:t>"And my God will supply all your needs according to His riches in glory in Christ Jesus."  (Philippians 4:19, NASB)</w:t>
+      </w:r>
+    </w:p>
+    <w:p>
+      <w:pPr>
+        <w:pStyle w:val="Verses"/>
+      </w:pPr>
+      <w:r>
+        <w:t>"Therefore let us draw near with confidence to the throne of grace, so that we may receive mercy and find grace to help in time of need."  (Hebrews 4:16, NASB)</w:t>
+      </w:r>
+    </w:p>
+    <w:p>
+      <w:pPr>
+        <w:pStyle w:val="NoSpacing"/>
+        <w:rPr>
+          <w:b/>
+          <w:bCs/>
+        </w:rPr>
+      </w:pPr>
+      <w:r>
+        <w:rPr>
+          <w:b/>
+          <w:bCs/>
+        </w:rPr>
+        <w:t xml:space="preserve">“I Would Be True” </w:t>
+      </w:r>
+    </w:p>
+    <w:p>
+      <w:pPr>
+        <w:pStyle w:val="NoSpacing"/>
+      </w:pPr>
+      <w:r>
+        <w:t xml:space="preserve">Background: This hymn was written by Howard Walter in 1906. This was not written as a hymn, but as a personal message to his mother. He was a graduate of Princeton and later went to </w:t>
       </w:r>
       <w:proofErr w:type="spellStart"/>
       <w:r>
-        <w:t>Hodnet</w:t>
+        <w:t>Waseda</w:t>
       </w:r>
       <w:proofErr w:type="spellEnd"/>
       <w:r>
-        <w:t xml:space="preserve"> for some 16 years. During this time he wrote hymns which were significant to special Sundays of the church year. This hymn was no doubt among this group of hymns. </w:t>
-      </w:r>
-    </w:p>
-    <w:p>
-      <w:pPr>
-        <w:pStyle w:val="NoSpacing"/>
-      </w:pPr>
-      <w:r>
-        <w:t xml:space="preserve">Doctrine: the Holiness of the Godhead. Verse 1 - worship, the mercy of God, the Trinity. Verse 2 - worship in eternity, angelic worship of Christ, the immutability of God. Verse 3 - sin and darkness, the sinfulness of man, the attributes of God. Verse 4 - the sovereignty of God and omnipotence, creation. </w:t>
-      </w:r>
-    </w:p>
-    <w:p>
-      <w:pPr>
-        <w:pStyle w:val="NoSpacing"/>
-        <w:rPr>
-          <w:b/>
-          <w:bCs/>
-        </w:rPr>
-      </w:pPr>
-      <w:r>
-        <w:rPr>
-          <w:b/>
-          <w:bCs/>
-        </w:rPr>
-        <w:t xml:space="preserve">“How Firm a Foundation” </w:t>
-      </w:r>
-    </w:p>
-    <w:p>
-      <w:pPr>
-        <w:pStyle w:val="NoSpacing"/>
-      </w:pPr>
-      <w:r>
-        <w:t xml:space="preserve">Background: This hymn first appeared in Dr. Rippon’s collection of hymns. It is believed to have been written by Robert Keene in 1787. Not much is known about the origin of this hymn but it has been a favorite hymn ever since it came into being. </w:t>
-      </w:r>
-    </w:p>
-    <w:p>
-      <w:pPr>
-        <w:pStyle w:val="NoSpacing"/>
-      </w:pPr>
-      <w:r>
-        <w:t xml:space="preserve">Doctrine: The Word as the foundation for Christian living. Verse 1 - the Completed Canon, Christ as the refuge of the soul. Verse 2 - fear and its remedy, provision for the believer while on earth, the omnipotence of God. Verse 3 - undeserved suffering and sorrow, testing. Verse 4 - testing, sufficiency of God's grace, refinement through testing. Verse 5 - Eternal Security. </w:t>
-      </w:r>
-    </w:p>
-    <w:p>
-      <w:pPr>
-        <w:pStyle w:val="NoSpacing"/>
-      </w:pPr>
+        <w:t xml:space="preserve"> University in Tokyo, Japan. He later was ordained into the Gospel Ministry in Connecticut. After a while, he went to the mission field in India. He died a short time later just a young man. This is no doubt one of the reasons this hymn is so popular and receives so much response from the youth of today. </w:t>
+      </w:r>
+    </w:p>
+    <w:p>
+      <w:pPr>
+        <w:pStyle w:val="NoSpacing"/>
+      </w:pPr>
+      <w:r>
+        <w:t xml:space="preserve">Doctrine: Verse 1 - characteristics of a Christian soldier: true, pure, strong, brave. Verse 2 - the believer’s relationship to others: a friend, giving, humble, positive, humorous, loving. Verse 3 - the spiritual walk of the believer toward God: prayerful, busy, in fellowship, finely tuned to the will of God, faith under undeserved suffering. </w:t>
+      </w:r>
+    </w:p>
+    <w:p>
+      <w:pPr>
+        <w:pStyle w:val="NoSpacing"/>
+      </w:pPr>
+      <w:r>
+        <w:t>Scriptural basis: Isaiah 58:6-8; Phil. 4:8.</w:t>
+      </w:r>
+    </w:p>
+    <w:p>
+      <w:pPr>
+        <w:pStyle w:val="Verses"/>
+      </w:pPr>
+      <w:r>
+        <w:t xml:space="preserve">""Is this not the fast which I choose, To loosen the bonds of wickedness, To undo the bands of the yoke, </w:t>
+      </w:r>
       <w:r>
         <w:lastRenderedPageBreak/>
-        <w:t>Scriptural basis: Isaiah 43:1-2; Heb. 13:5.</w:t>
-      </w:r>
-    </w:p>
-    <w:p>
-      <w:pPr>
-        <w:pStyle w:val="Verses"/>
-      </w:pPr>
-      <w:r>
-        <w:t>"But now, thus says the LORD, your Creator, O Jacob, And He who formed you, O Israel, "Do not fear, for I have redeemed you; I have called you by name; you are Mine! "When you pass through the waters, I will be with you; And through the rivers, they will not overflow you. When you walk through the fire, you will not be scorched, Nor will the flame burn you."  (Isaiah 43:1-2, NASB)</w:t>
-      </w:r>
-    </w:p>
-    <w:p>
-      <w:pPr>
-        <w:pStyle w:val="Verses"/>
-      </w:pPr>
-      <w:r>
-        <w:t>"Make sure that your character is free from the love of money, being content with what you have; for He Himself has said, "I WILL NEVER DESERT YOU, NOR WILL I EVER FORSAKE YOU,""  (Hebrews 13:5, NASB)</w:t>
-      </w:r>
-    </w:p>
-    <w:p>
-      <w:pPr>
-        <w:pStyle w:val="NoSpacing"/>
-        <w:rPr>
-          <w:b/>
-          <w:bCs/>
-        </w:rPr>
-      </w:pPr>
-      <w:r>
-        <w:rPr>
-          <w:b/>
-          <w:bCs/>
-        </w:rPr>
-        <w:t xml:space="preserve">“I Heard the Voice of Jesus Say” </w:t>
-      </w:r>
-    </w:p>
-    <w:p>
-      <w:pPr>
-        <w:pStyle w:val="NoSpacing"/>
-      </w:pPr>
-      <w:r>
-        <w:t xml:space="preserve">Background: This hymn was written by the great Scottish hymn writer, Dr. Horatius Bonar. He was educated at the University of Edinburgh and first ministered at North Parish, Kelso. He first began writing hymns as a student assistant in Sunday School. This hymn possibly was a result of this experience and came into existence at that time. </w:t>
-      </w:r>
-    </w:p>
-    <w:p>
-      <w:pPr>
-        <w:pStyle w:val="NoSpacing"/>
-      </w:pPr>
-      <w:r>
-        <w:t>Doctrine: Salvation from Matthew 11, emphasis on the invitation. Verse 1 - salvation, personal, emphasis on his response, Christ as the Savior who gives rest. Verse 2 - Christ in salvation, providing living waters, Christ, the Water of Life, salvation, personal response to the Living Water. Verse 3 - salvation, Christ the Light, personal response at salvation, the balance between God’s grace in offering salvation and the response of man in positive volition. He came, he drank, he looked.</w:t>
-      </w:r>
-    </w:p>
-    <w:p>
-      <w:pPr>
-        <w:pStyle w:val="NoSpacing"/>
-      </w:pPr>
-      <w:r>
-        <w:t>Scriptural basis: Matt. 11:28-30; John 6:35; John 8:12.</w:t>
-      </w:r>
-    </w:p>
-    <w:p>
-      <w:pPr>
-        <w:pStyle w:val="Verses"/>
-      </w:pPr>
-      <w:r>
-        <w:t>""Come to Me, all who are weary and heavy-laden, and I will give you rest. "Take My yoke upon you and learn from Me, for I am gentle and humble in heart, and YOU WILL FIND REST FOR YOUR SOULS. "For My yoke is easy and My burden is light.""  (Matthew 11:28-30, NASB)</w:t>
-      </w:r>
-    </w:p>
-    <w:p>
-      <w:pPr>
-        <w:pStyle w:val="Verses"/>
-      </w:pPr>
-      <w:r>
-        <w:t>"Jesus said to them, "I am the bread of life; he who comes to Me will not hunger, and he who believes in Me will never thirst."  (John 6:35, NASB)</w:t>
-      </w:r>
-    </w:p>
-    <w:p>
-      <w:pPr>
-        <w:pStyle w:val="Verses"/>
-      </w:pPr>
-      <w:r>
-        <w:t>"Then Jesus again spoke to them, saying, "I am the Light of the world; he who follows Me will not walk in the darkness, but will have the Light of life.""  (John 8:12, NASB)</w:t>
-      </w:r>
-    </w:p>
-    <w:p>
-      <w:pPr>
-        <w:pStyle w:val="NoSpacing"/>
-        <w:rPr>
-          <w:b/>
-          <w:bCs/>
-        </w:rPr>
-      </w:pPr>
-      <w:r>
-        <w:rPr>
-          <w:b/>
-          <w:bCs/>
-        </w:rPr>
-        <w:t>“I Love Thy Kingdom”</w:t>
-      </w:r>
-    </w:p>
-    <w:p>
-      <w:pPr>
-        <w:pStyle w:val="NoSpacing"/>
-      </w:pPr>
-      <w:r>
-        <w:t xml:space="preserve">Background: This hymn was written by Timothy Dwight in 1800. He was the grandson of Johnathan Edwards. He was an outstanding scholar and a graduate of Yale University at the age of 17 years. While in the Continental Army, he began to write songs for the soldiers. He was a Chaplain in the Army. He was later ordained and became President of Yale University where he revised some of Isaac Watt’s hymns and wrote this one of his own. </w:t>
-      </w:r>
-    </w:p>
-    <w:p>
-      <w:pPr>
-        <w:pStyle w:val="NoSpacing"/>
-      </w:pPr>
-      <w:r>
-        <w:t xml:space="preserve">Doctrine: Doctrine of the Kingdom, House and Church...all made synonymous in verse one by the author. Doctrines of Redemption, Salvation and the Blood of Christ referred to in verse 1.  Refers to the Church, but there is some confusion between the Universal Church and the local church (walls). Verse 3 - grief, undeserved suffering and prayers given in behalf of the Church,  labor and service, the functions of the Church, her ways, her communion, her vows, her hymns. Some ambiguity here. Glorification with some confusion and ambiguity. Zion is made equal to the Church. </w:t>
-      </w:r>
-    </w:p>
-    <w:p>
-      <w:pPr>
-        <w:pStyle w:val="NoSpacing"/>
-      </w:pPr>
-      <w:r>
-        <w:t>Scriptural basis: Psalms 137:5-6.</w:t>
-      </w:r>
-    </w:p>
-    <w:p>
-      <w:pPr>
-        <w:pStyle w:val="Verses"/>
-      </w:pPr>
-      <w:r>
-        <w:t xml:space="preserve">"If I forget you, O Jerusalem, May my right hand forget her skill. May my tongue cling to the roof of my </w:t>
-      </w:r>
-      <w:r>
-        <w:lastRenderedPageBreak/>
-        <w:t>mouth If I do not remember you, If I do not exalt Jerusalem Above my chief joy."  (Psalms 137:5-6, NASB)</w:t>
-      </w:r>
-    </w:p>
-    <w:p>
-      <w:pPr>
-        <w:pStyle w:val="NoSpacing"/>
-        <w:rPr>
-          <w:b/>
-          <w:bCs/>
-        </w:rPr>
-      </w:pPr>
-      <w:r>
-        <w:rPr>
-          <w:b/>
-          <w:bCs/>
-        </w:rPr>
-        <w:t xml:space="preserve">“I Need Thee Every Hour” </w:t>
-      </w:r>
-    </w:p>
-    <w:p>
-      <w:pPr>
-        <w:pStyle w:val="NoSpacing"/>
-      </w:pPr>
-      <w:r>
-        <w:t>Background: This hymn was written by Annie Hawks in 1872 after she came to a realization one day of the doctrine of the Omnipresence of God. Upon the great sense of the security which this brought to her, she realized that this which she had found was indeed that which she wanted the most. Out of this experience, she wrote the verses for this hymn which were later given to the pastor who composed the tune and added the refrain.</w:t>
-      </w:r>
-    </w:p>
-    <w:p>
-      <w:pPr>
-        <w:pStyle w:val="NoSpacing"/>
-      </w:pPr>
-      <w:r>
-        <w:t>Observation: The combination of great personal need and the apparent subjective experience meeting can result and usually does in great doctrinal shallowness and almost a complete loss of clarity as to correct application of the Word of God to life. This song will demonstrate some of this confusion in life.</w:t>
-      </w:r>
-    </w:p>
-    <w:p>
-      <w:pPr>
-        <w:pStyle w:val="NoSpacing"/>
-      </w:pPr>
-      <w:r>
-        <w:t xml:space="preserve">Doctrine: An hour at a time. Verse 1 - grace is not realized in the omnipresence of God, but rather what Jesus Christ accomplished on the Cross. If God is omnipresent, at it is true, there is no need to pray that it remains. Verse 2 - she desires the feeling to remain, temptations are met in the Christian life by the Word of God used in the life of the believer. Temptations are met in the life of the unbeliever by the stability afforded by the strength of the Divine Institutions and learning and the proper norms and standards in the conscience. Verse 3 - sustainment in cursing or blessing. Verse 4 - the family relationship, but misdirected to the Son rather than to the Father. </w:t>
-      </w:r>
-    </w:p>
-    <w:p>
-      <w:pPr>
-        <w:pStyle w:val="NoSpacing"/>
-      </w:pPr>
-      <w:r>
-        <w:t>Scriptural basis: John 15:4-5; Phil. 4:19; Heb. 4:16.</w:t>
-      </w:r>
-    </w:p>
-    <w:p>
-      <w:pPr>
-        <w:pStyle w:val="Verses"/>
-      </w:pPr>
-      <w:r>
-        <w:t>""Abide in Me, and I in you. As the branch cannot bear fruit of itself unless it abides in the vine, so neither can you unless you abide in Me. "I am the vine, you are the branches; he who abides in Me and I in him, he bears much fruit, for apart from Me you can do nothing."  (John 15:4-5, NASB)</w:t>
-      </w:r>
-    </w:p>
-    <w:p>
-      <w:pPr>
-        <w:pStyle w:val="Verses"/>
-      </w:pPr>
-      <w:r>
-        <w:t>"And my God will supply all your needs according to His riches in glory in Christ Jesus."  (Philippians 4:19, NASB)</w:t>
-      </w:r>
-    </w:p>
-    <w:p>
-      <w:pPr>
-        <w:pStyle w:val="Verses"/>
-      </w:pPr>
-      <w:r>
-        <w:t>"Therefore let us draw near with confidence to the throne of grace, so that we may receive mercy and find grace to help in time of need."  (Hebrews 4:16, NASB)</w:t>
-      </w:r>
-    </w:p>
-    <w:p>
-      <w:pPr>
-        <w:pStyle w:val="NoSpacing"/>
-        <w:rPr>
-          <w:b/>
-          <w:bCs/>
-        </w:rPr>
-      </w:pPr>
-      <w:r>
-        <w:rPr>
-          <w:b/>
-          <w:bCs/>
-        </w:rPr>
-        <w:t xml:space="preserve">“I Would Be True” </w:t>
-      </w:r>
-    </w:p>
-    <w:p>
-      <w:pPr>
-        <w:pStyle w:val="NoSpacing"/>
-      </w:pPr>
-      <w:r>
-        <w:t xml:space="preserve">Background: This hymn was written by Howard Walter in 1906. This was not written as a hymn, but as a personal message to his mother. He was a graduate of Princeton and later went to </w:t>
-      </w:r>
-      <w:proofErr w:type="spellStart"/>
-      <w:r>
-        <w:t>Waseda</w:t>
-      </w:r>
-      <w:proofErr w:type="spellEnd"/>
-      <w:r>
-        <w:t xml:space="preserve"> University in Tokyo, Japan. He later was ordained into the Gospel Ministry in Connecticut. After a while, he went to the mission field in India. He died a short time later just a young man. This is no doubt one of the reasons this hymn is so popular and receives so much response from the youth of today. </w:t>
-      </w:r>
-    </w:p>
-    <w:p>
-      <w:pPr>
-        <w:pStyle w:val="NoSpacing"/>
-      </w:pPr>
-      <w:r>
-        <w:t xml:space="preserve">Doctrine: Verse 1 - characteristics of a Christian soldier: true, pure, strong, brave. Verse 2 - the believer’s relationship to others: a friend, giving, humble, positive, humorous, loving. Verse 3 - the spiritual walk of the believer toward God: prayerful, busy, in fellowship, finely tuned to the will of God, faith under undeserved suffering. </w:t>
-      </w:r>
-    </w:p>
-    <w:p>
-      <w:pPr>
-        <w:pStyle w:val="NoSpacing"/>
-      </w:pPr>
-      <w:r>
-        <w:t>Scriptural basis: Isaiah 58:6-8; Phil. 4:8.</w:t>
-      </w:r>
-    </w:p>
-    <w:p>
-      <w:pPr>
-        <w:pStyle w:val="Verses"/>
-      </w:pPr>
-      <w:r>
-        <w:t xml:space="preserve">""Is this not the fast which I choose, To loosen the bonds of wickedness, To undo the bands of the yoke, And to let the oppressed go free And break every yoke? "Is it not to divide your bread with the hungry And bring the homeless poor into the house; When you see the naked, to cover him; And not to hide </w:t>
-      </w:r>
-      <w:r>
-        <w:lastRenderedPageBreak/>
-        <w:t>yourself from your own flesh? "Then your light will break out like the dawn, And your recovery will speedily spring forth; And your righteousness will go before you; The glory of the LORD will be your rear guard."  (Isaiah 58:6-8, NASB)</w:t>
+        <w:t>And to let the oppressed go free And break every yoke? "Is it not to divide your bread with the hungry And bring the homeless poor into the house; When you see the naked, to cover him; And not to hide yourself from your own flesh? "Then your light will break out like the dawn, And your recovery will speedily spring forth; And your righteousness will go before you; The glory of the LORD will be your rear guard."  (Isaiah 58:6-8, NASB)</w:t>
       </w:r>
     </w:p>
     <w:p>
